--- a/Documents/PRCS252 - User Stories and Use Case Analysis.docx
+++ b/Documents/PRCS252 - User Stories and Use Case Analysis.docx
@@ -1,40 +1,123 @@
 
 <file path=word/document.xml><?xml version="1.0" encoding="utf-8"?>
-<w:document xmlns:wpc="http://schemas.microsoft.com/office/word/2010/wordprocessingCanvas" xmlns:cx="http://schemas.microsoft.com/office/drawing/2014/chartex" xmlns:cx1="http://schemas.microsoft.com/office/drawing/2015/9/8/chartex" xmlns:mc="http://schemas.openxmlformats.org/markup-compatibility/2006" xmlns:o="urn:schemas-microsoft-com:office:office" xmlns:r="http://schemas.openxmlformats.org/officeDocument/2006/relationships" xmlns:m="http://schemas.openxmlformats.org/officeDocument/2006/math" xmlns:v="urn:schemas-microsoft-com:vml" xmlns:wp14="http://schemas.microsoft.com/office/word/2010/wordprocessingDrawing" xmlns:wp="http://schemas.openxmlformats.org/drawingml/2006/wordprocessingDrawing" xmlns:w10="urn:schemas-microsoft-com:office:word" xmlns:w="http://schemas.openxmlformats.org/wordprocessingml/2006/main" xmlns:w14="http://schemas.microsoft.com/office/word/2010/wordml" xmlns:w15="http://schemas.microsoft.com/office/word/2012/wordml" xmlns:w16se="http://schemas.microsoft.com/office/word/2015/wordml/symex" xmlns:wpg="http://schemas.microsoft.com/office/word/2010/wordprocessingGroup" xmlns:wpi="http://schemas.microsoft.com/office/word/2010/wordprocessingInk" xmlns:wne="http://schemas.microsoft.com/office/word/2006/wordml" xmlns:wps="http://schemas.microsoft.com/office/word/2010/wordprocessingShape" mc:Ignorable="w14 w15 w16se wp14">
+<w:document xmlns:wpc="http://schemas.microsoft.com/office/word/2010/wordprocessingCanvas" xmlns:cx="http://schemas.microsoft.com/office/drawing/2014/chartex" xmlns:cx1="http://schemas.microsoft.com/office/drawing/2015/9/8/chartex" xmlns:cx2="http://schemas.microsoft.com/office/drawing/2015/10/21/chartex" xmlns:cx3="http://schemas.microsoft.com/office/drawing/2016/5/9/chartex" xmlns:cx4="http://schemas.microsoft.com/office/drawing/2016/5/10/chartex" xmlns:cx5="http://schemas.microsoft.com/office/drawing/2016/5/11/chartex" xmlns:cx6="http://schemas.microsoft.com/office/drawing/2016/5/12/chartex" xmlns:cx7="http://schemas.microsoft.com/office/drawing/2016/5/13/chartex" xmlns:cx8="http://schemas.microsoft.com/office/drawing/2016/5/14/chartex" xmlns:mc="http://schemas.openxmlformats.org/markup-compatibility/2006" xmlns:aink="http://schemas.microsoft.com/office/drawing/2016/ink" xmlns:am3d="http://schemas.microsoft.com/office/drawing/2017/model3d" xmlns:o="urn:schemas-microsoft-com:office:office" xmlns:r="http://schemas.openxmlformats.org/officeDocument/2006/relationships" xmlns:m="http://schemas.openxmlformats.org/officeDocument/2006/math" xmlns:v="urn:schemas-microsoft-com:vml" xmlns:wp14="http://schemas.microsoft.com/office/word/2010/wordprocessingDrawing" xmlns:wp="http://schemas.openxmlformats.org/drawingml/2006/wordprocessingDrawing" xmlns:w10="urn:schemas-microsoft-com:office:word" xmlns:w="http://schemas.openxmlformats.org/wordprocessingml/2006/main" xmlns:w14="http://schemas.microsoft.com/office/word/2010/wordml" xmlns:w15="http://schemas.microsoft.com/office/word/2012/wordml" xmlns:w16cid="http://schemas.microsoft.com/office/word/2016/wordml/cid" xmlns:w16se="http://schemas.microsoft.com/office/word/2015/wordml/symex" xmlns:wpg="http://schemas.microsoft.com/office/word/2010/wordprocessingGroup" xmlns:wpi="http://schemas.microsoft.com/office/word/2010/wordprocessingInk" xmlns:wne="http://schemas.microsoft.com/office/word/2006/wordml" xmlns:wps="http://schemas.microsoft.com/office/word/2010/wordprocessingShape" mc:Ignorable="w14 w15 w16se w16cid wp14">
   <w:body>
     <w:p>
-      <w:r>
-        <w:t>Use Case Analysis:</w:t>
-      </w:r>
-    </w:p>
-    <w:p>
-      <w:r>
+      <w:pPr>
+        <w:jc w:val="center"/>
+        <w:rPr>
+          <w:b/>
+          <w:u w:val="single"/>
+        </w:rPr>
+      </w:pPr>
+      <w:r>
+        <w:rPr>
+          <w:b/>
+          <w:u w:val="single"/>
+        </w:rPr>
+        <w:t>PRCS252 – Travel Management System Software:</w:t>
+      </w:r>
+    </w:p>
+    <w:p>
+      <w:pPr>
+        <w:jc w:val="center"/>
+        <w:rPr>
+          <w:b/>
+          <w:u w:val="single"/>
+        </w:rPr>
+      </w:pPr>
+      <w:r>
+        <w:rPr>
+          <w:b/>
+          <w:u w:val="single"/>
+        </w:rPr>
+        <w:t>Use Case Analysis</w:t>
+      </w:r>
+    </w:p>
+    <w:p>
+      <w:pPr>
+        <w:jc w:val="center"/>
+        <w:rPr>
+          <w:b/>
+          <w:u w:val="single"/>
+        </w:rPr>
+      </w:pPr>
+    </w:p>
+    <w:p>
+      <w:pPr>
+        <w:rPr>
+          <w:b/>
+          <w:u w:val="single"/>
+        </w:rPr>
+      </w:pPr>
+      <w:r>
+        <w:rPr>
+          <w:b/>
+          <w:u w:val="single"/>
+        </w:rPr>
         <w:t>User Stories:</w:t>
       </w:r>
     </w:p>
     <w:p>
-      <w:r>
+      <w:pPr>
+        <w:rPr>
+          <w:u w:val="single"/>
+        </w:rPr>
+      </w:pPr>
+      <w:r>
+        <w:rPr>
+          <w:u w:val="single"/>
+        </w:rPr>
         <w:t>Actors:</w:t>
       </w:r>
     </w:p>
     <w:p>
+      <w:pPr>
+        <w:pStyle w:val="ListParagraph"/>
+        <w:numPr>
+          <w:ilvl w:val="0"/>
+          <w:numId w:val="4"/>
+        </w:numPr>
+      </w:pPr>
       <w:r>
         <w:t>Driver</w:t>
       </w:r>
     </w:p>
     <w:p>
+      <w:pPr>
+        <w:pStyle w:val="ListParagraph"/>
+        <w:numPr>
+          <w:ilvl w:val="0"/>
+          <w:numId w:val="4"/>
+        </w:numPr>
+      </w:pPr>
       <w:r>
         <w:t>Admin</w:t>
       </w:r>
     </w:p>
     <w:p>
-      <w:r>
-        <w:t>Customers</w:t>
-      </w:r>
-    </w:p>
-    <w:p/>
-    <w:p>
-      <w:r>
+      <w:pPr>
+        <w:pStyle w:val="ListParagraph"/>
+        <w:numPr>
+          <w:ilvl w:val="0"/>
+          <w:numId w:val="4"/>
+        </w:numPr>
+      </w:pPr>
+      <w:r>
+        <w:t>Customer</w:t>
+      </w:r>
+    </w:p>
+    <w:p/>
+    <w:p>
+      <w:pPr>
+        <w:rPr>
+          <w:u w:val="single"/>
+        </w:rPr>
+      </w:pPr>
+      <w:r>
+        <w:rPr>
+          <w:u w:val="single"/>
+        </w:rPr>
         <w:t>Driver:</w:t>
       </w:r>
     </w:p>
@@ -47,7 +130,13 @@
         </w:numPr>
       </w:pPr>
       <w:r>
-        <w:t>As a driver, I want to be able to notify of delays, so that users of the service will be able to estimate when a bus will arrive.</w:t>
+        <w:t>As a driver, I want to be able to notify of delays</w:t>
+      </w:r>
+      <w:r>
+        <w:t xml:space="preserve"> in a bus service</w:t>
+      </w:r>
+      <w:r>
+        <w:t>, so that users of the service will be able to estimate when a bus will arrive.</w:t>
       </w:r>
     </w:p>
     <w:p>
@@ -64,43 +153,498 @@
       <w:r>
         <w:t>notify that the journey has been started, so that the journey duration can be tracked.</w:t>
       </w:r>
-      <w:bookmarkStart w:id="0" w:name="_GoBack"/>
+    </w:p>
+    <w:p>
+      <w:pPr>
+        <w:pStyle w:val="ListParagraph"/>
+        <w:numPr>
+          <w:ilvl w:val="0"/>
+          <w:numId w:val="1"/>
+        </w:numPr>
+      </w:pPr>
+      <w:r>
+        <w:t>As a driver, I want to be able to notify that the journey has been stopped, so that the journey duration can be tracked.</w:t>
+      </w:r>
+    </w:p>
+    <w:p>
+      <w:pPr>
+        <w:pStyle w:val="ListParagraph"/>
+        <w:numPr>
+          <w:ilvl w:val="0"/>
+          <w:numId w:val="1"/>
+        </w:numPr>
+      </w:pPr>
+      <w:r>
+        <w:rPr>
+          <w:b/>
+          <w:bCs/>
+        </w:rPr>
+        <w:t>As a driver, I want to be able to view current stock, so that the number of buses available to drive in the depot is known?</w:t>
+      </w:r>
+    </w:p>
+    <w:p>
+      <w:pPr>
+        <w:pStyle w:val="ListParagraph"/>
+        <w:numPr>
+          <w:ilvl w:val="0"/>
+          <w:numId w:val="1"/>
+        </w:numPr>
+      </w:pPr>
+      <w:r>
+        <w:t>As a driver, I want to be able to view the set route, so that the bus can arrive at the destination.</w:t>
+      </w:r>
+    </w:p>
+    <w:p>
+      <w:pPr>
+        <w:pStyle w:val="ListParagraph"/>
+        <w:numPr>
+          <w:ilvl w:val="0"/>
+          <w:numId w:val="1"/>
+        </w:numPr>
+      </w:pPr>
+      <w:r>
+        <w:t xml:space="preserve">As a driver, I want to be able to login to the system and be able to access the bus service based on the </w:t>
+      </w:r>
+      <w:r>
+        <w:t xml:space="preserve">bus </w:t>
+      </w:r>
+      <w:r>
+        <w:t>license/service id</w:t>
+      </w:r>
+      <w:r>
+        <w:t>.</w:t>
+      </w:r>
+    </w:p>
+    <w:p>
+      <w:pPr>
+        <w:pStyle w:val="ListParagraph"/>
+        <w:numPr>
+          <w:ilvl w:val="0"/>
+          <w:numId w:val="1"/>
+        </w:numPr>
+      </w:pPr>
+      <w:r>
+        <w:t>As a driver, I want to be able to accept a booking reference number from a passenger and validate their journey.</w:t>
+      </w:r>
+    </w:p>
+    <w:p>
+      <w:pPr>
+        <w:pStyle w:val="ListParagraph"/>
+        <w:numPr>
+          <w:ilvl w:val="0"/>
+          <w:numId w:val="1"/>
+        </w:numPr>
+      </w:pPr>
+      <w:r>
+        <w:t>As a driver, I want to be able to view bus service information</w:t>
+      </w:r>
+      <w:r>
+        <w:t>: bus capacity, remaining seats, bookings made for the journeys and locations to pick up booked passengers.</w:t>
+      </w:r>
+    </w:p>
+    <w:p/>
+    <w:p/>
+    <w:p/>
+    <w:p/>
+    <w:p/>
+    <w:p/>
+    <w:p/>
+    <w:p/>
+    <w:p/>
+    <w:p/>
+    <w:p>
+      <w:pPr>
+        <w:ind w:left="360"/>
+      </w:pPr>
+    </w:p>
+    <w:p>
+      <w:pPr>
+        <w:rPr>
+          <w:u w:val="single"/>
+        </w:rPr>
+      </w:pPr>
+      <w:r>
+        <w:rPr>
+          <w:u w:val="single"/>
+        </w:rPr>
+        <w:lastRenderedPageBreak/>
+        <w:t>Customer:</w:t>
+      </w:r>
+    </w:p>
+    <w:p>
+      <w:pPr>
+        <w:pStyle w:val="ListParagraph"/>
+        <w:numPr>
+          <w:ilvl w:val="0"/>
+          <w:numId w:val="2"/>
+        </w:numPr>
+      </w:pPr>
+      <w:r>
+        <w:t>As a customer, I want to be able to create an account, so that I can book a place on a bus.</w:t>
+      </w:r>
+    </w:p>
+    <w:p>
+      <w:pPr>
+        <w:pStyle w:val="ListParagraph"/>
+        <w:numPr>
+          <w:ilvl w:val="0"/>
+          <w:numId w:val="2"/>
+        </w:numPr>
+      </w:pPr>
+      <w:r>
+        <w:t>As a customer, I want to be able to create bookings, so that I can catch the bus to my desired destination.</w:t>
+      </w:r>
+    </w:p>
+    <w:p>
+      <w:pPr>
+        <w:pStyle w:val="ListParagraph"/>
+        <w:numPr>
+          <w:ilvl w:val="0"/>
+          <w:numId w:val="2"/>
+        </w:numPr>
+      </w:pPr>
+      <w:r>
+        <w:t xml:space="preserve">As a customer, I want to be able </w:t>
+      </w:r>
+      <w:r>
+        <w:t>to make multiple bookings, so that I can travel with others</w:t>
+      </w:r>
+      <w:r>
+        <w:t>.</w:t>
+      </w:r>
+    </w:p>
+    <w:p>
+      <w:pPr>
+        <w:pStyle w:val="ListParagraph"/>
+        <w:numPr>
+          <w:ilvl w:val="0"/>
+          <w:numId w:val="2"/>
+        </w:numPr>
+      </w:pPr>
+      <w:r>
+        <w:t>As a customer, I want to be able to search routes given</w:t>
+      </w:r>
+      <w:r>
+        <w:t xml:space="preserve"> my </w:t>
+      </w:r>
+      <w:r>
+        <w:t>starting point and destination.</w:t>
+      </w:r>
+    </w:p>
+    <w:p>
+      <w:pPr>
+        <w:pStyle w:val="ListParagraph"/>
+        <w:numPr>
+          <w:ilvl w:val="0"/>
+          <w:numId w:val="2"/>
+        </w:numPr>
+      </w:pPr>
+      <w:r>
+        <w:t xml:space="preserve">As a customer, searching for routes, I want to see </w:t>
+      </w:r>
+      <w:r>
+        <w:t>fares and associated times for a journey.</w:t>
+      </w:r>
+    </w:p>
+    <w:p>
+      <w:pPr>
+        <w:pStyle w:val="ListParagraph"/>
+        <w:numPr>
+          <w:ilvl w:val="0"/>
+          <w:numId w:val="2"/>
+        </w:numPr>
+      </w:pPr>
+      <w:r>
+        <w:t>As a customer, I want to be able to know my starting stop, so I can know where to catch the bus.</w:t>
+      </w:r>
+    </w:p>
+    <w:p>
+      <w:pPr>
+        <w:pStyle w:val="ListParagraph"/>
+        <w:numPr>
+          <w:ilvl w:val="0"/>
+          <w:numId w:val="2"/>
+        </w:numPr>
+      </w:pPr>
+      <w:r>
+        <w:t>As a customer, I want to be able to know my ending stop, so I can know where to get off the bus.</w:t>
+      </w:r>
+    </w:p>
+    <w:p>
+      <w:pPr>
+        <w:pStyle w:val="ListParagraph"/>
+        <w:numPr>
+          <w:ilvl w:val="0"/>
+          <w:numId w:val="2"/>
+        </w:numPr>
+      </w:pPr>
+      <w:r>
+        <w:t xml:space="preserve">As a customer, I want to be able to select the day and time in which </w:t>
+      </w:r>
+      <w:r>
+        <w:t>I want travel, so that available services during those times will be available for me to book.</w:t>
+      </w:r>
+    </w:p>
+    <w:p>
+      <w:pPr>
+        <w:pStyle w:val="ListParagraph"/>
+        <w:numPr>
+          <w:ilvl w:val="0"/>
+          <w:numId w:val="2"/>
+        </w:numPr>
+      </w:pPr>
+      <w:r>
+        <w:t>As a customer, I want to be able to know the estimated time of the journey, so I know when the bus will get to my destination.</w:t>
+      </w:r>
+    </w:p>
+    <w:p>
+      <w:pPr>
+        <w:pStyle w:val="ListParagraph"/>
+        <w:numPr>
+          <w:ilvl w:val="0"/>
+          <w:numId w:val="2"/>
+        </w:numPr>
+      </w:pPr>
+      <w:r>
+        <w:t>As a customer, I want to be able to pay via PayPal, so I can confirm my travel.</w:t>
+      </w:r>
+    </w:p>
+    <w:p>
+      <w:pPr>
+        <w:pStyle w:val="ListParagraph"/>
+        <w:numPr>
+          <w:ilvl w:val="0"/>
+          <w:numId w:val="2"/>
+        </w:numPr>
+      </w:pPr>
+      <w:r>
+        <w:t xml:space="preserve">As a customer, I want to be able to view the timetable of routes, so I know when the bus will start its </w:t>
+      </w:r>
+      <w:r>
+        <w:t>journey. *</w:t>
+      </w:r>
+    </w:p>
+    <w:p>
+      <w:pPr>
+        <w:pStyle w:val="ListParagraph"/>
+        <w:numPr>
+          <w:ilvl w:val="0"/>
+          <w:numId w:val="2"/>
+        </w:numPr>
+        <w:rPr/>
+      </w:pPr>
+      <w:r>
+        <w:rPr/>
+        <w:t xml:space="preserve">As a customer, I should know when there is a delay for the service I have booked on to via updates to my </w:t>
+      </w:r>
+      <w:r>
+        <w:rPr/>
+        <w:t xml:space="preserve">mobile </w:t>
+      </w:r>
+      <w:r>
+        <w:rPr/>
+        <w:t>application.</w:t>
+      </w:r>
+    </w:p>
+    <w:p>
+      <w:pPr>
+        <w:pStyle w:val="ListParagraph"/>
+        <w:numPr>
+          <w:ilvl w:val="0"/>
+          <w:numId w:val="2"/>
+        </w:numPr>
+      </w:pPr>
+      <w:r>
+        <w:t>As a customer, I want to be able to view my prior travel history, so I can easily track where I have been</w:t>
+      </w:r>
+      <w:r>
+        <w:t xml:space="preserve"> and make new journey’s based on prior ones.</w:t>
+      </w:r>
+    </w:p>
+    <w:p>
+      <w:pPr>
+        <w:pStyle w:val="ListParagraph"/>
+        <w:numPr>
+          <w:ilvl w:val="0"/>
+          <w:numId w:val="2"/>
+        </w:numPr>
+      </w:pPr>
+      <w:r>
+        <w:t>As a customer, I want to be able to view my account details.</w:t>
+      </w:r>
+    </w:p>
+    <w:p>
+      <w:pPr>
+        <w:pStyle w:val="ListParagraph"/>
+        <w:numPr>
+          <w:ilvl w:val="0"/>
+          <w:numId w:val="2"/>
+        </w:numPr>
+      </w:pPr>
+      <w:r>
+        <w:t>As a customer, I want to be able to get route information.</w:t>
+      </w:r>
+    </w:p>
+    <w:p>
+      <w:pPr>
+        <w:pStyle w:val="ListParagraph"/>
+        <w:numPr>
+          <w:ilvl w:val="0"/>
+          <w:numId w:val="2"/>
+        </w:numPr>
+      </w:pPr>
+      <w:r>
+        <w:t>As a customer, I want to be able to request the termination of my account.</w:t>
+      </w:r>
+    </w:p>
+    <w:p>
+      <w:pPr>
+        <w:pStyle w:val="ListParagraph"/>
+        <w:numPr>
+          <w:ilvl w:val="0"/>
+          <w:numId w:val="2"/>
+        </w:numPr>
+      </w:pPr>
+      <w:r>
+        <w:t>As a customer, I want to be able to view all my currently booked tickets and be able to display my booking reference code to the driver upon bus entry.</w:t>
+      </w:r>
+    </w:p>
+    <w:p/>
+    <w:p/>
+    <w:p/>
+    <w:p/>
+    <w:p/>
+    <w:p/>
+    <w:p/>
+    <w:p/>
+    <w:p/>
+    <w:p/>
+    <w:p/>
+    <w:p/>
+    <w:p>
+      <w:bookmarkStart w:name="_GoBack" w:id="0"/>
       <w:bookmarkEnd w:id="0"/>
     </w:p>
     <w:p>
       <w:pPr>
-        <w:pStyle w:val="ListParagraph"/>
-        <w:numPr>
-          <w:ilvl w:val="0"/>
-          <w:numId w:val="1"/>
-        </w:numPr>
-      </w:pPr>
-      <w:r>
-        <w:t>As a driver, I want to be able to notify that the journey has been stopped, so that the journey duration can be tracked.</w:t>
-      </w:r>
-    </w:p>
-    <w:p>
-      <w:pPr>
-        <w:pStyle w:val="ListParagraph"/>
-        <w:numPr>
-          <w:ilvl w:val="0"/>
-          <w:numId w:val="1"/>
-        </w:numPr>
-      </w:pPr>
-      <w:r>
-        <w:t>As a driver, I want to be able to view current stock, so that the number of buses available to drive in the depot is known.</w:t>
-      </w:r>
-    </w:p>
-    <w:p>
-      <w:pPr>
-        <w:pStyle w:val="ListParagraph"/>
-        <w:numPr>
-          <w:ilvl w:val="0"/>
-          <w:numId w:val="1"/>
-        </w:numPr>
-      </w:pPr>
-      <w:r>
-        <w:t>As a driver, I want to be able to view the set route, so that the bus can arrive at the destination.</w:t>
+        <w:rPr>
+          <w:u w:val="single"/>
+        </w:rPr>
+      </w:pPr>
+      <w:r>
+        <w:rPr>
+          <w:u w:val="single"/>
+        </w:rPr>
+        <w:lastRenderedPageBreak/>
+        <w:t>Admin:</w:t>
+      </w:r>
+    </w:p>
+    <w:p>
+      <w:pPr>
+        <w:pStyle w:val="ListParagraph"/>
+        <w:numPr>
+          <w:ilvl w:val="0"/>
+          <w:numId w:val="3"/>
+        </w:numPr>
+      </w:pPr>
+      <w:r>
+        <w:t>As an admin, I want to be able to maintain records of what buses are in the depot, so that there is always up to date information</w:t>
+      </w:r>
+      <w:r>
+        <w:t xml:space="preserve"> available</w:t>
+      </w:r>
+      <w:r>
+        <w:t>.</w:t>
+      </w:r>
+    </w:p>
+    <w:p>
+      <w:pPr>
+        <w:pStyle w:val="ListParagraph"/>
+        <w:numPr>
+          <w:ilvl w:val="0"/>
+          <w:numId w:val="3"/>
+        </w:numPr>
+      </w:pPr>
+      <w:r>
+        <w:t xml:space="preserve">As an admin, I want to be able to change the status of a bus i.e. from in repair to </w:t>
+      </w:r>
+      <w:r>
+        <w:t>ready for service.</w:t>
+      </w:r>
+    </w:p>
+    <w:p>
+      <w:pPr>
+        <w:pStyle w:val="ListParagraph"/>
+        <w:numPr>
+          <w:ilvl w:val="0"/>
+          <w:numId w:val="3"/>
+        </w:numPr>
+      </w:pPr>
+      <w:r>
+        <w:t>As an admin, I want to be able to maintain records of the journeys of the buses, so that there is always up to date information on the journeys provided.</w:t>
+      </w:r>
+    </w:p>
+    <w:p>
+      <w:pPr>
+        <w:pStyle w:val="ListParagraph"/>
+        <w:numPr>
+          <w:ilvl w:val="0"/>
+          <w:numId w:val="3"/>
+        </w:numPr>
+      </w:pPr>
+      <w:r>
+        <w:t>As an admin, I want to be able to maintain records of the start point of the journeys, so that there is information on where a journey will begin from.</w:t>
+      </w:r>
+    </w:p>
+    <w:p>
+      <w:pPr>
+        <w:pStyle w:val="ListParagraph"/>
+        <w:numPr>
+          <w:ilvl w:val="0"/>
+          <w:numId w:val="3"/>
+        </w:numPr>
+      </w:pPr>
+      <w:r>
+        <w:t>As an admin, I want to be able to maintain records of the end points of the journeys, so that there is information on where a journey will terminate.</w:t>
+      </w:r>
+    </w:p>
+    <w:p>
+      <w:pPr>
+        <w:pStyle w:val="ListParagraph"/>
+        <w:numPr>
+          <w:ilvl w:val="0"/>
+          <w:numId w:val="3"/>
+        </w:numPr>
+      </w:pPr>
+      <w:r>
+        <w:t xml:space="preserve">As an admin, I want to be able to create new records, so that new items can be added to </w:t>
+      </w:r>
+      <w:r>
+        <w:t>the system.</w:t>
+      </w:r>
+    </w:p>
+    <w:p>
+      <w:pPr>
+        <w:pStyle w:val="ListParagraph"/>
+        <w:numPr>
+          <w:ilvl w:val="0"/>
+          <w:numId w:val="3"/>
+        </w:numPr>
+      </w:pPr>
+      <w:r>
+        <w:t>As an admin, I want to be able to deploy new buses in the event a bus breakdown.</w:t>
+      </w:r>
+    </w:p>
+    <w:p>
+      <w:pPr>
+        <w:pStyle w:val="ListParagraph"/>
+        <w:numPr>
+          <w:ilvl w:val="0"/>
+          <w:numId w:val="3"/>
+        </w:numPr>
+      </w:pPr>
+      <w:r>
+        <w:t>As an admin, I want to be able to approve account termination requests, so that accounts can be removed.</w:t>
       </w:r>
     </w:p>
     <w:p>
@@ -108,210 +652,8 @@
         <w:ind w:left="360"/>
       </w:pPr>
     </w:p>
-    <w:p>
-      <w:pPr>
-        <w:ind w:left="360"/>
-      </w:pPr>
-      <w:r>
-        <w:t>Customer:</w:t>
-      </w:r>
-    </w:p>
-    <w:p>
-      <w:pPr>
-        <w:pStyle w:val="ListParagraph"/>
-        <w:numPr>
-          <w:ilvl w:val="0"/>
-          <w:numId w:val="2"/>
-        </w:numPr>
-      </w:pPr>
-      <w:r>
-        <w:t>As a customer, I want to be able to create an account, so that I can book a place on a bus.</w:t>
-      </w:r>
-    </w:p>
-    <w:p>
-      <w:pPr>
-        <w:pStyle w:val="ListParagraph"/>
-        <w:numPr>
-          <w:ilvl w:val="0"/>
-          <w:numId w:val="2"/>
-        </w:numPr>
-      </w:pPr>
-      <w:r>
-        <w:t>As a customer, I want to be able to create bookings, so that I can catch the bus to my desired destination.</w:t>
-      </w:r>
-    </w:p>
-    <w:p>
-      <w:pPr>
-        <w:pStyle w:val="ListParagraph"/>
-        <w:numPr>
-          <w:ilvl w:val="0"/>
-          <w:numId w:val="2"/>
-        </w:numPr>
-      </w:pPr>
-      <w:r>
-        <w:t xml:space="preserve">As a customer, I want to be able </w:t>
-      </w:r>
-      <w:r>
-        <w:t>to make multiple bookings, so that I can travel with others</w:t>
-      </w:r>
-      <w:r>
-        <w:t>.</w:t>
-      </w:r>
-    </w:p>
-    <w:p>
-      <w:pPr>
-        <w:pStyle w:val="ListParagraph"/>
-        <w:numPr>
-          <w:ilvl w:val="0"/>
-          <w:numId w:val="2"/>
-        </w:numPr>
-      </w:pPr>
-      <w:r>
-        <w:t>As a customer, I want to be able to know my starting stop, so I can know where to catch the bus.</w:t>
-      </w:r>
-    </w:p>
-    <w:p>
-      <w:pPr>
-        <w:pStyle w:val="ListParagraph"/>
-        <w:numPr>
-          <w:ilvl w:val="0"/>
-          <w:numId w:val="2"/>
-        </w:numPr>
-      </w:pPr>
-      <w:r>
-        <w:t>As a customer, I want to be able to know my ending stop, so I can know where to get off the bus.</w:t>
-      </w:r>
-    </w:p>
-    <w:p>
-      <w:pPr>
-        <w:pStyle w:val="ListParagraph"/>
-        <w:numPr>
-          <w:ilvl w:val="0"/>
-          <w:numId w:val="2"/>
-        </w:numPr>
-      </w:pPr>
-      <w:r>
-        <w:t>As a customer, I want to be able to know the estimated time of the journey, so I know when the bus will get to my destination.</w:t>
-      </w:r>
-    </w:p>
-    <w:p>
-      <w:pPr>
-        <w:pStyle w:val="ListParagraph"/>
-        <w:numPr>
-          <w:ilvl w:val="0"/>
-          <w:numId w:val="2"/>
-        </w:numPr>
-      </w:pPr>
-      <w:r>
-        <w:t>As a customer, I want to be able to pay via PayPal, so I can confirm my travel.</w:t>
-      </w:r>
-    </w:p>
-    <w:p>
-      <w:pPr>
-        <w:pStyle w:val="ListParagraph"/>
-        <w:numPr>
-          <w:ilvl w:val="0"/>
-          <w:numId w:val="2"/>
-        </w:numPr>
-      </w:pPr>
-      <w:r>
-        <w:t>As a customer, I want to be able to view the timetable of routes, so I know when the bus will start its journey.</w:t>
-      </w:r>
-      <w:r>
-        <w:t>*</w:t>
-      </w:r>
-    </w:p>
-    <w:p>
-      <w:pPr>
-        <w:pStyle w:val="ListParagraph"/>
-        <w:numPr>
-          <w:ilvl w:val="0"/>
-          <w:numId w:val="2"/>
-        </w:numPr>
-      </w:pPr>
-      <w:r>
-        <w:t>As a customer, I want to be able to view my prior travel history, so I can easily track where I have been.</w:t>
-      </w:r>
-    </w:p>
-    <w:p>
-      <w:r>
-        <w:t>Admin:</w:t>
-      </w:r>
-    </w:p>
-    <w:p>
-      <w:pPr>
-        <w:pStyle w:val="ListParagraph"/>
-        <w:numPr>
-          <w:ilvl w:val="0"/>
-          <w:numId w:val="3"/>
-        </w:numPr>
-      </w:pPr>
-      <w:r>
-        <w:t>As an admin, I want to be able to maintain records of what buses are in the depot, so that there is always up to date information</w:t>
-      </w:r>
-      <w:r>
-        <w:t xml:space="preserve"> available.</w:t>
-      </w:r>
-    </w:p>
-    <w:p>
-      <w:pPr>
-        <w:pStyle w:val="ListParagraph"/>
-        <w:numPr>
-          <w:ilvl w:val="0"/>
-          <w:numId w:val="3"/>
-        </w:numPr>
-      </w:pPr>
-      <w:r>
-        <w:t>As an admin, I want to be able to maintain records of the journeys of the buses, so that there is always up to date information on the journeys provided.</w:t>
-      </w:r>
-    </w:p>
-    <w:p>
-      <w:pPr>
-        <w:pStyle w:val="ListParagraph"/>
-        <w:numPr>
-          <w:ilvl w:val="0"/>
-          <w:numId w:val="3"/>
-        </w:numPr>
-      </w:pPr>
-      <w:r>
-        <w:lastRenderedPageBreak/>
-        <w:t>As an admin, I want to be able to maintain records of the start point of the journeys, so that there is information on where a journey will begin from.</w:t>
-      </w:r>
-    </w:p>
-    <w:p>
-      <w:pPr>
-        <w:pStyle w:val="ListParagraph"/>
-        <w:numPr>
-          <w:ilvl w:val="0"/>
-          <w:numId w:val="3"/>
-        </w:numPr>
-      </w:pPr>
-      <w:r>
-        <w:t>As an admin, I want to be able to maintain records of the end points of the journeys, so that there is information on where a journey will terminate.</w:t>
-      </w:r>
-    </w:p>
-    <w:p>
-      <w:pPr>
-        <w:pStyle w:val="ListParagraph"/>
-        <w:numPr>
-          <w:ilvl w:val="0"/>
-          <w:numId w:val="3"/>
-        </w:numPr>
-      </w:pPr>
-      <w:r>
-        <w:t xml:space="preserve">As an admin, I want to be able to create new records, so that new items can be added to </w:t>
-      </w:r>
-      <w:r>
-        <w:t>the system.</w:t>
-      </w:r>
-    </w:p>
-    <w:p>
-      <w:pPr>
-        <w:ind w:left="360"/>
-      </w:pPr>
-    </w:p>
     <w:sectPr>
-      <w:pgSz w:w="11906" w:h="16838"/>
+      <w:pgSz w:w="11906" w:h="16838" w:orient="portrait"/>
       <w:pgMar w:top="1440" w:right="1440" w:bottom="1440" w:left="1440" w:header="708" w:footer="708" w:gutter="0"/>
       <w:cols w:space="708"/>
       <w:docGrid w:linePitch="360"/>
@@ -320,9 +662,148 @@
 </w:document>
 </file>
 
+<file path=word/endnotes.xml><?xml version="1.0" encoding="utf-8"?>
+<w:endnotes xmlns:wpc="http://schemas.microsoft.com/office/word/2010/wordprocessingCanvas" xmlns:cx="http://schemas.microsoft.com/office/drawing/2014/chartex" xmlns:cx1="http://schemas.microsoft.com/office/drawing/2015/9/8/chartex" xmlns:cx2="http://schemas.microsoft.com/office/drawing/2015/10/21/chartex" xmlns:cx3="http://schemas.microsoft.com/office/drawing/2016/5/9/chartex" xmlns:cx4="http://schemas.microsoft.com/office/drawing/2016/5/10/chartex" xmlns:cx5="http://schemas.microsoft.com/office/drawing/2016/5/11/chartex" xmlns:cx6="http://schemas.microsoft.com/office/drawing/2016/5/12/chartex" xmlns:cx7="http://schemas.microsoft.com/office/drawing/2016/5/13/chartex" xmlns:cx8="http://schemas.microsoft.com/office/drawing/2016/5/14/chartex" xmlns:mc="http://schemas.openxmlformats.org/markup-compatibility/2006" xmlns:aink="http://schemas.microsoft.com/office/drawing/2016/ink" xmlns:am3d="http://schemas.microsoft.com/office/drawing/2017/model3d" xmlns:o="urn:schemas-microsoft-com:office:office" xmlns:r="http://schemas.openxmlformats.org/officeDocument/2006/relationships" xmlns:m="http://schemas.openxmlformats.org/officeDocument/2006/math" xmlns:v="urn:schemas-microsoft-com:vml" xmlns:wp14="http://schemas.microsoft.com/office/word/2010/wordprocessingDrawing" xmlns:wp="http://schemas.openxmlformats.org/drawingml/2006/wordprocessingDrawing" xmlns:w10="urn:schemas-microsoft-com:office:word" xmlns:w="http://schemas.openxmlformats.org/wordprocessingml/2006/main" xmlns:w14="http://schemas.microsoft.com/office/word/2010/wordml" xmlns:w15="http://schemas.microsoft.com/office/word/2012/wordml" xmlns:w16cid="http://schemas.microsoft.com/office/word/2016/wordml/cid" xmlns:w16se="http://schemas.microsoft.com/office/word/2015/wordml/symex" xmlns:wpg="http://schemas.microsoft.com/office/word/2010/wordprocessingGroup" xmlns:wpi="http://schemas.microsoft.com/office/word/2010/wordprocessingInk" xmlns:wne="http://schemas.microsoft.com/office/word/2006/wordml" xmlns:wps="http://schemas.microsoft.com/office/word/2010/wordprocessingShape" mc:Ignorable="w14 w15 w16se w16cid wp14">
+  <w:endnote w:type="separator" w:id="-1">
+    <w:p>
+      <w:pPr>
+        <w:spacing w:after="0" w:line="240" w:lineRule="auto"/>
+      </w:pPr>
+      <w:r>
+        <w:separator/>
+      </w:r>
+    </w:p>
+  </w:endnote>
+  <w:endnote w:type="continuationSeparator" w:id="0">
+    <w:p>
+      <w:pPr>
+        <w:spacing w:after="0" w:line="240" w:lineRule="auto"/>
+      </w:pPr>
+      <w:r>
+        <w:continuationSeparator/>
+      </w:r>
+    </w:p>
+  </w:endnote>
+</w:endnotes>
+</file>
+
+<file path=word/footnotes.xml><?xml version="1.0" encoding="utf-8"?>
+<w:footnotes xmlns:wpc="http://schemas.microsoft.com/office/word/2010/wordprocessingCanvas" xmlns:cx="http://schemas.microsoft.com/office/drawing/2014/chartex" xmlns:cx1="http://schemas.microsoft.com/office/drawing/2015/9/8/chartex" xmlns:cx2="http://schemas.microsoft.com/office/drawing/2015/10/21/chartex" xmlns:cx3="http://schemas.microsoft.com/office/drawing/2016/5/9/chartex" xmlns:cx4="http://schemas.microsoft.com/office/drawing/2016/5/10/chartex" xmlns:cx5="http://schemas.microsoft.com/office/drawing/2016/5/11/chartex" xmlns:cx6="http://schemas.microsoft.com/office/drawing/2016/5/12/chartex" xmlns:cx7="http://schemas.microsoft.com/office/drawing/2016/5/13/chartex" xmlns:cx8="http://schemas.microsoft.com/office/drawing/2016/5/14/chartex" xmlns:mc="http://schemas.openxmlformats.org/markup-compatibility/2006" xmlns:aink="http://schemas.microsoft.com/office/drawing/2016/ink" xmlns:am3d="http://schemas.microsoft.com/office/drawing/2017/model3d" xmlns:o="urn:schemas-microsoft-com:office:office" xmlns:r="http://schemas.openxmlformats.org/officeDocument/2006/relationships" xmlns:m="http://schemas.openxmlformats.org/officeDocument/2006/math" xmlns:v="urn:schemas-microsoft-com:vml" xmlns:wp14="http://schemas.microsoft.com/office/word/2010/wordprocessingDrawing" xmlns:wp="http://schemas.openxmlformats.org/drawingml/2006/wordprocessingDrawing" xmlns:w10="urn:schemas-microsoft-com:office:word" xmlns:w="http://schemas.openxmlformats.org/wordprocessingml/2006/main" xmlns:w14="http://schemas.microsoft.com/office/word/2010/wordml" xmlns:w15="http://schemas.microsoft.com/office/word/2012/wordml" xmlns:w16cid="http://schemas.microsoft.com/office/word/2016/wordml/cid" xmlns:w16se="http://schemas.microsoft.com/office/word/2015/wordml/symex" xmlns:wpg="http://schemas.microsoft.com/office/word/2010/wordprocessingGroup" xmlns:wpi="http://schemas.microsoft.com/office/word/2010/wordprocessingInk" xmlns:wne="http://schemas.microsoft.com/office/word/2006/wordml" xmlns:wps="http://schemas.microsoft.com/office/word/2010/wordprocessingShape" mc:Ignorable="w14 w15 w16se w16cid wp14">
+  <w:footnote w:type="separator" w:id="-1">
+    <w:p>
+      <w:pPr>
+        <w:spacing w:after="0" w:line="240" w:lineRule="auto"/>
+      </w:pPr>
+      <w:r>
+        <w:separator/>
+      </w:r>
+    </w:p>
+  </w:footnote>
+  <w:footnote w:type="continuationSeparator" w:id="0">
+    <w:p>
+      <w:pPr>
+        <w:spacing w:after="0" w:line="240" w:lineRule="auto"/>
+      </w:pPr>
+      <w:r>
+        <w:continuationSeparator/>
+      </w:r>
+    </w:p>
+  </w:footnote>
+</w:footnotes>
+</file>
+
 <file path=word/numbering.xml><?xml version="1.0" encoding="utf-8"?>
-<w:numbering xmlns:wpc="http://schemas.microsoft.com/office/word/2010/wordprocessingCanvas" xmlns:cx="http://schemas.microsoft.com/office/drawing/2014/chartex" xmlns:cx1="http://schemas.microsoft.com/office/drawing/2015/9/8/chartex" xmlns:mc="http://schemas.openxmlformats.org/markup-compatibility/2006" xmlns:o="urn:schemas-microsoft-com:office:office" xmlns:r="http://schemas.openxmlformats.org/officeDocument/2006/relationships" xmlns:m="http://schemas.openxmlformats.org/officeDocument/2006/math" xmlns:v="urn:schemas-microsoft-com:vml" xmlns:wp14="http://schemas.microsoft.com/office/word/2010/wordprocessingDrawing" xmlns:wp="http://schemas.openxmlformats.org/drawingml/2006/wordprocessingDrawing" xmlns:w10="urn:schemas-microsoft-com:office:word" xmlns:w="http://schemas.openxmlformats.org/wordprocessingml/2006/main" xmlns:w14="http://schemas.microsoft.com/office/word/2010/wordml" xmlns:w15="http://schemas.microsoft.com/office/word/2012/wordml" xmlns:w16se="http://schemas.microsoft.com/office/word/2015/wordml/symex" xmlns:wpg="http://schemas.microsoft.com/office/word/2010/wordprocessingGroup" xmlns:wpi="http://schemas.microsoft.com/office/word/2010/wordprocessingInk" xmlns:wne="http://schemas.microsoft.com/office/word/2006/wordml" xmlns:wps="http://schemas.microsoft.com/office/word/2010/wordprocessingShape" mc:Ignorable="w14 w15 w16se wp14">
+<w:numbering xmlns:wpc="http://schemas.microsoft.com/office/word/2010/wordprocessingCanvas" xmlns:cx="http://schemas.microsoft.com/office/drawing/2014/chartex" xmlns:cx1="http://schemas.microsoft.com/office/drawing/2015/9/8/chartex" xmlns:cx2="http://schemas.microsoft.com/office/drawing/2015/10/21/chartex" xmlns:cx3="http://schemas.microsoft.com/office/drawing/2016/5/9/chartex" xmlns:cx4="http://schemas.microsoft.com/office/drawing/2016/5/10/chartex" xmlns:cx5="http://schemas.microsoft.com/office/drawing/2016/5/11/chartex" xmlns:cx6="http://schemas.microsoft.com/office/drawing/2016/5/12/chartex" xmlns:cx7="http://schemas.microsoft.com/office/drawing/2016/5/13/chartex" xmlns:cx8="http://schemas.microsoft.com/office/drawing/2016/5/14/chartex" xmlns:mc="http://schemas.openxmlformats.org/markup-compatibility/2006" xmlns:aink="http://schemas.microsoft.com/office/drawing/2016/ink" xmlns:am3d="http://schemas.microsoft.com/office/drawing/2017/model3d" xmlns:o="urn:schemas-microsoft-com:office:office" xmlns:r="http://schemas.openxmlformats.org/officeDocument/2006/relationships" xmlns:m="http://schemas.openxmlformats.org/officeDocument/2006/math" xmlns:v="urn:schemas-microsoft-com:vml" xmlns:wp14="http://schemas.microsoft.com/office/word/2010/wordprocessingDrawing" xmlns:wp="http://schemas.openxmlformats.org/drawingml/2006/wordprocessingDrawing" xmlns:w10="urn:schemas-microsoft-com:office:word" xmlns:w="http://schemas.openxmlformats.org/wordprocessingml/2006/main" xmlns:w14="http://schemas.microsoft.com/office/word/2010/wordml" xmlns:w15="http://schemas.microsoft.com/office/word/2012/wordml" xmlns:w16cid="http://schemas.microsoft.com/office/word/2016/wordml/cid" xmlns:w16se="http://schemas.microsoft.com/office/word/2015/wordml/symex" xmlns:wpg="http://schemas.microsoft.com/office/word/2010/wordprocessingGroup" xmlns:wpi="http://schemas.microsoft.com/office/word/2010/wordprocessingInk" xmlns:wne="http://schemas.microsoft.com/office/word/2006/wordml" xmlns:wps="http://schemas.microsoft.com/office/word/2010/wordprocessingShape" mc:Ignorable="w14 w15 w16se w16cid wp14">
   <w:abstractNum w:abstractNumId="0" w15:restartNumberingAfterBreak="0">
+    <w:nsid w:val="0C2F0C75"/>
+    <w:multiLevelType w:val="hybridMultilevel"/>
+    <w:tmpl w:val="DDD24A9E"/>
+    <w:lvl w:ilvl="0" w:tplc="0809000F">
+      <w:start w:val="1"/>
+      <w:numFmt w:val="decimal"/>
+      <w:lvlText w:val="%1."/>
+      <w:lvlJc w:val="left"/>
+      <w:pPr>
+        <w:ind w:left="720" w:hanging="360"/>
+      </w:pPr>
+      <w:rPr>
+        <w:rFonts w:hint="default"/>
+      </w:rPr>
+    </w:lvl>
+    <w:lvl w:ilvl="1" w:tplc="08090019" w:tentative="1">
+      <w:start w:val="1"/>
+      <w:numFmt w:val="lowerLetter"/>
+      <w:lvlText w:val="%2."/>
+      <w:lvlJc w:val="left"/>
+      <w:pPr>
+        <w:ind w:left="1440" w:hanging="360"/>
+      </w:pPr>
+    </w:lvl>
+    <w:lvl w:ilvl="2" w:tplc="0809001B" w:tentative="1">
+      <w:start w:val="1"/>
+      <w:numFmt w:val="lowerRoman"/>
+      <w:lvlText w:val="%3."/>
+      <w:lvlJc w:val="right"/>
+      <w:pPr>
+        <w:ind w:left="2160" w:hanging="180"/>
+      </w:pPr>
+    </w:lvl>
+    <w:lvl w:ilvl="3" w:tplc="0809000F" w:tentative="1">
+      <w:start w:val="1"/>
+      <w:numFmt w:val="decimal"/>
+      <w:lvlText w:val="%4."/>
+      <w:lvlJc w:val="left"/>
+      <w:pPr>
+        <w:ind w:left="2880" w:hanging="360"/>
+      </w:pPr>
+    </w:lvl>
+    <w:lvl w:ilvl="4" w:tplc="08090019" w:tentative="1">
+      <w:start w:val="1"/>
+      <w:numFmt w:val="lowerLetter"/>
+      <w:lvlText w:val="%5."/>
+      <w:lvlJc w:val="left"/>
+      <w:pPr>
+        <w:ind w:left="3600" w:hanging="360"/>
+      </w:pPr>
+    </w:lvl>
+    <w:lvl w:ilvl="5" w:tplc="0809001B" w:tentative="1">
+      <w:start w:val="1"/>
+      <w:numFmt w:val="lowerRoman"/>
+      <w:lvlText w:val="%6."/>
+      <w:lvlJc w:val="right"/>
+      <w:pPr>
+        <w:ind w:left="4320" w:hanging="180"/>
+      </w:pPr>
+    </w:lvl>
+    <w:lvl w:ilvl="6" w:tplc="0809000F" w:tentative="1">
+      <w:start w:val="1"/>
+      <w:numFmt w:val="decimal"/>
+      <w:lvlText w:val="%7."/>
+      <w:lvlJc w:val="left"/>
+      <w:pPr>
+        <w:ind w:left="5040" w:hanging="360"/>
+      </w:pPr>
+    </w:lvl>
+    <w:lvl w:ilvl="7" w:tplc="08090019" w:tentative="1">
+      <w:start w:val="1"/>
+      <w:numFmt w:val="lowerLetter"/>
+      <w:lvlText w:val="%8."/>
+      <w:lvlJc w:val="left"/>
+      <w:pPr>
+        <w:ind w:left="5760" w:hanging="360"/>
+      </w:pPr>
+    </w:lvl>
+    <w:lvl w:ilvl="8" w:tplc="0809001B" w:tentative="1">
+      <w:start w:val="1"/>
+      <w:numFmt w:val="lowerRoman"/>
+      <w:lvlText w:val="%9."/>
+      <w:lvlJc w:val="right"/>
+      <w:pPr>
+        <w:ind w:left="6480" w:hanging="180"/>
+      </w:pPr>
+    </w:lvl>
+  </w:abstractNum>
+  <w:abstractNum w:abstractNumId="1" w15:restartNumberingAfterBreak="0">
     <w:nsid w:val="144678E7"/>
     <w:multiLevelType w:val="hybridMultilevel"/>
     <w:tmpl w:val="82BE13CE"/>
@@ -411,7 +892,7 @@
       </w:pPr>
     </w:lvl>
   </w:abstractNum>
-  <w:abstractNum w:abstractNumId="1" w15:restartNumberingAfterBreak="0">
+  <w:abstractNum w:abstractNumId="2" w15:restartNumberingAfterBreak="0">
     <w:nsid w:val="16C52FC2"/>
     <w:multiLevelType w:val="hybridMultilevel"/>
     <w:tmpl w:val="C2F85510"/>
@@ -500,7 +981,7 @@
       </w:pPr>
     </w:lvl>
   </w:abstractNum>
-  <w:abstractNum w:abstractNumId="2" w15:restartNumberingAfterBreak="0">
+  <w:abstractNum w:abstractNumId="3" w15:restartNumberingAfterBreak="0">
     <w:nsid w:val="5C3D6344"/>
     <w:multiLevelType w:val="hybridMultilevel"/>
     <w:tmpl w:val="5E3E009A"/>
@@ -590,23 +1071,26 @@
     </w:lvl>
   </w:abstractNum>
   <w:num w:numId="1">
-    <w:abstractNumId w:val="0"/>
+    <w:abstractNumId w:val="1"/>
   </w:num>
   <w:num w:numId="2">
+    <w:abstractNumId w:val="3"/>
+  </w:num>
+  <w:num w:numId="3">
     <w:abstractNumId w:val="2"/>
   </w:num>
-  <w:num w:numId="3">
-    <w:abstractNumId w:val="1"/>
+  <w:num w:numId="4">
+    <w:abstractNumId w:val="0"/>
   </w:num>
 </w:numbering>
 </file>
 
 <file path=word/styles.xml><?xml version="1.0" encoding="utf-8"?>
-<w:styles xmlns:mc="http://schemas.openxmlformats.org/markup-compatibility/2006" xmlns:r="http://schemas.openxmlformats.org/officeDocument/2006/relationships" xmlns:w="http://schemas.openxmlformats.org/wordprocessingml/2006/main" xmlns:w14="http://schemas.microsoft.com/office/word/2010/wordml" xmlns:w15="http://schemas.microsoft.com/office/word/2012/wordml" xmlns:w16se="http://schemas.microsoft.com/office/word/2015/wordml/symex" mc:Ignorable="w14 w15 w16se">
+<w:styles xmlns:mc="http://schemas.openxmlformats.org/markup-compatibility/2006" xmlns:r="http://schemas.openxmlformats.org/officeDocument/2006/relationships" xmlns:w="http://schemas.openxmlformats.org/wordprocessingml/2006/main" xmlns:w14="http://schemas.microsoft.com/office/word/2010/wordml" xmlns:w15="http://schemas.microsoft.com/office/word/2012/wordml" xmlns:w16cid="http://schemas.microsoft.com/office/word/2016/wordml/cid" xmlns:w16se="http://schemas.microsoft.com/office/word/2015/wordml/symex" mc:Ignorable="w14 w15 w16se w16cid">
   <w:docDefaults>
     <w:rPrDefault>
       <w:rPr>
-        <w:rFonts w:asciiTheme="minorHAnsi" w:eastAsiaTheme="minorHAnsi" w:hAnsiTheme="minorHAnsi" w:cstheme="minorBidi"/>
+        <w:rFonts w:asciiTheme="minorHAnsi" w:hAnsiTheme="minorHAnsi" w:eastAsiaTheme="minorHAnsi" w:cstheme="minorBidi"/>
         <w:sz w:val="22"/>
         <w:szCs w:val="22"/>
         <w:lang w:val="en-GB" w:eastAsia="en-US" w:bidi="ar-SA"/>
@@ -618,17 +1102,17 @@
       </w:pPr>
     </w:pPrDefault>
   </w:docDefaults>
-  <w:latentStyles w:defLockedState="0" w:defUIPriority="99" w:defSemiHidden="0" w:defUnhideWhenUsed="0" w:defQFormat="0" w:count="371">
+  <w:latentStyles w:defLockedState="0" w:defUIPriority="99" w:defSemiHidden="0" w:defUnhideWhenUsed="0" w:defQFormat="0" w:count="375">
     <w:lsdException w:name="Normal" w:uiPriority="0" w:qFormat="1"/>
     <w:lsdException w:name="heading 1" w:uiPriority="9" w:qFormat="1"/>
-    <w:lsdException w:name="heading 2" w:semiHidden="1" w:uiPriority="9" w:unhideWhenUsed="1" w:qFormat="1"/>
-    <w:lsdException w:name="heading 3" w:semiHidden="1" w:uiPriority="9" w:unhideWhenUsed="1" w:qFormat="1"/>
-    <w:lsdException w:name="heading 4" w:semiHidden="1" w:uiPriority="9" w:unhideWhenUsed="1" w:qFormat="1"/>
-    <w:lsdException w:name="heading 5" w:semiHidden="1" w:uiPriority="9" w:unhideWhenUsed="1" w:qFormat="1"/>
-    <w:lsdException w:name="heading 6" w:semiHidden="1" w:uiPriority="9" w:unhideWhenUsed="1" w:qFormat="1"/>
-    <w:lsdException w:name="heading 7" w:semiHidden="1" w:uiPriority="9" w:unhideWhenUsed="1" w:qFormat="1"/>
-    <w:lsdException w:name="heading 8" w:semiHidden="1" w:uiPriority="9" w:unhideWhenUsed="1" w:qFormat="1"/>
-    <w:lsdException w:name="heading 9" w:semiHidden="1" w:uiPriority="9" w:unhideWhenUsed="1" w:qFormat="1"/>
+    <w:lsdException w:name="heading 2" w:uiPriority="9" w:semiHidden="1" w:unhideWhenUsed="1" w:qFormat="1"/>
+    <w:lsdException w:name="heading 3" w:uiPriority="9" w:semiHidden="1" w:unhideWhenUsed="1" w:qFormat="1"/>
+    <w:lsdException w:name="heading 4" w:uiPriority="9" w:semiHidden="1" w:unhideWhenUsed="1" w:qFormat="1"/>
+    <w:lsdException w:name="heading 5" w:uiPriority="9" w:semiHidden="1" w:unhideWhenUsed="1" w:qFormat="1"/>
+    <w:lsdException w:name="heading 6" w:uiPriority="9" w:semiHidden="1" w:unhideWhenUsed="1" w:qFormat="1"/>
+    <w:lsdException w:name="heading 7" w:uiPriority="9" w:semiHidden="1" w:unhideWhenUsed="1" w:qFormat="1"/>
+    <w:lsdException w:name="heading 8" w:uiPriority="9" w:semiHidden="1" w:unhideWhenUsed="1" w:qFormat="1"/>
+    <w:lsdException w:name="heading 9" w:uiPriority="9" w:semiHidden="1" w:unhideWhenUsed="1" w:qFormat="1"/>
     <w:lsdException w:name="index 1" w:semiHidden="1" w:unhideWhenUsed="1"/>
     <w:lsdException w:name="index 2" w:semiHidden="1" w:unhideWhenUsed="1"/>
     <w:lsdException w:name="index 3" w:semiHidden="1" w:unhideWhenUsed="1"/>
@@ -638,22 +1122,22 @@
     <w:lsdException w:name="index 7" w:semiHidden="1" w:unhideWhenUsed="1"/>
     <w:lsdException w:name="index 8" w:semiHidden="1" w:unhideWhenUsed="1"/>
     <w:lsdException w:name="index 9" w:semiHidden="1" w:unhideWhenUsed="1"/>
-    <w:lsdException w:name="toc 1" w:semiHidden="1" w:uiPriority="39" w:unhideWhenUsed="1"/>
-    <w:lsdException w:name="toc 2" w:semiHidden="1" w:uiPriority="39" w:unhideWhenUsed="1"/>
-    <w:lsdException w:name="toc 3" w:semiHidden="1" w:uiPriority="39" w:unhideWhenUsed="1"/>
-    <w:lsdException w:name="toc 4" w:semiHidden="1" w:uiPriority="39" w:unhideWhenUsed="1"/>
-    <w:lsdException w:name="toc 5" w:semiHidden="1" w:uiPriority="39" w:unhideWhenUsed="1"/>
-    <w:lsdException w:name="toc 6" w:semiHidden="1" w:uiPriority="39" w:unhideWhenUsed="1"/>
-    <w:lsdException w:name="toc 7" w:semiHidden="1" w:uiPriority="39" w:unhideWhenUsed="1"/>
-    <w:lsdException w:name="toc 8" w:semiHidden="1" w:uiPriority="39" w:unhideWhenUsed="1"/>
-    <w:lsdException w:name="toc 9" w:semiHidden="1" w:uiPriority="39" w:unhideWhenUsed="1"/>
+    <w:lsdException w:name="toc 1" w:uiPriority="39" w:semiHidden="1" w:unhideWhenUsed="1"/>
+    <w:lsdException w:name="toc 2" w:uiPriority="39" w:semiHidden="1" w:unhideWhenUsed="1"/>
+    <w:lsdException w:name="toc 3" w:uiPriority="39" w:semiHidden="1" w:unhideWhenUsed="1"/>
+    <w:lsdException w:name="toc 4" w:uiPriority="39" w:semiHidden="1" w:unhideWhenUsed="1"/>
+    <w:lsdException w:name="toc 5" w:uiPriority="39" w:semiHidden="1" w:unhideWhenUsed="1"/>
+    <w:lsdException w:name="toc 6" w:uiPriority="39" w:semiHidden="1" w:unhideWhenUsed="1"/>
+    <w:lsdException w:name="toc 7" w:uiPriority="39" w:semiHidden="1" w:unhideWhenUsed="1"/>
+    <w:lsdException w:name="toc 8" w:uiPriority="39" w:semiHidden="1" w:unhideWhenUsed="1"/>
+    <w:lsdException w:name="toc 9" w:uiPriority="39" w:semiHidden="1" w:unhideWhenUsed="1"/>
     <w:lsdException w:name="Normal Indent" w:semiHidden="1" w:unhideWhenUsed="1"/>
     <w:lsdException w:name="footnote text" w:semiHidden="1" w:unhideWhenUsed="1"/>
     <w:lsdException w:name="annotation text" w:semiHidden="1" w:unhideWhenUsed="1"/>
     <w:lsdException w:name="header" w:semiHidden="1" w:unhideWhenUsed="1"/>
     <w:lsdException w:name="footer" w:semiHidden="1" w:unhideWhenUsed="1"/>
     <w:lsdException w:name="index heading" w:semiHidden="1" w:unhideWhenUsed="1"/>
-    <w:lsdException w:name="caption" w:semiHidden="1" w:uiPriority="35" w:unhideWhenUsed="1" w:qFormat="1"/>
+    <w:lsdException w:name="caption" w:uiPriority="35" w:semiHidden="1" w:unhideWhenUsed="1" w:qFormat="1"/>
     <w:lsdException w:name="table of figures" w:semiHidden="1" w:unhideWhenUsed="1"/>
     <w:lsdException w:name="envelope address" w:semiHidden="1" w:unhideWhenUsed="1"/>
     <w:lsdException w:name="envelope return" w:semiHidden="1" w:unhideWhenUsed="1"/>
@@ -684,7 +1168,7 @@
     <w:lsdException w:name="Title" w:uiPriority="10" w:qFormat="1"/>
     <w:lsdException w:name="Closing" w:semiHidden="1" w:unhideWhenUsed="1"/>
     <w:lsdException w:name="Signature" w:semiHidden="1" w:unhideWhenUsed="1"/>
-    <w:lsdException w:name="Default Paragraph Font" w:semiHidden="1" w:uiPriority="1" w:unhideWhenUsed="1"/>
+    <w:lsdException w:name="Default Paragraph Font" w:uiPriority="1" w:semiHidden="1" w:unhideWhenUsed="1"/>
     <w:lsdException w:name="Body Text" w:semiHidden="1" w:unhideWhenUsed="1"/>
     <w:lsdException w:name="Body Text Indent" w:semiHidden="1" w:unhideWhenUsed="1"/>
     <w:lsdException w:name="List Continue" w:semiHidden="1" w:unhideWhenUsed="1"/>
@@ -884,8 +1368,8 @@
     <w:lsdException w:name="Subtle Reference" w:uiPriority="31" w:qFormat="1"/>
     <w:lsdException w:name="Intense Reference" w:uiPriority="32" w:qFormat="1"/>
     <w:lsdException w:name="Book Title" w:uiPriority="33" w:qFormat="1"/>
-    <w:lsdException w:name="Bibliography" w:semiHidden="1" w:uiPriority="37" w:unhideWhenUsed="1"/>
-    <w:lsdException w:name="TOC Heading" w:semiHidden="1" w:uiPriority="39" w:unhideWhenUsed="1" w:qFormat="1"/>
+    <w:lsdException w:name="Bibliography" w:uiPriority="37" w:semiHidden="1" w:unhideWhenUsed="1"/>
+    <w:lsdException w:name="TOC Heading" w:uiPriority="39" w:semiHidden="1" w:unhideWhenUsed="1" w:qFormat="1"/>
     <w:lsdException w:name="Plain Table 1" w:uiPriority="41"/>
     <w:lsdException w:name="Plain Table 2" w:uiPriority="42"/>
     <w:lsdException w:name="Plain Table 3" w:uiPriority="43"/>
@@ -990,18 +1474,22 @@
     <w:lsdException w:name="List Table 5 Dark Accent 6" w:uiPriority="50"/>
     <w:lsdException w:name="List Table 6 Colorful Accent 6" w:uiPriority="51"/>
     <w:lsdException w:name="List Table 7 Colorful Accent 6" w:uiPriority="52"/>
+    <w:lsdException w:name="Mention" w:semiHidden="1" w:unhideWhenUsed="1"/>
+    <w:lsdException w:name="Smart Hyperlink" w:semiHidden="1" w:unhideWhenUsed="1"/>
+    <w:lsdException w:name="Hashtag" w:semiHidden="1" w:unhideWhenUsed="1"/>
+    <w:lsdException w:name="Unresolved Mention" w:semiHidden="1" w:unhideWhenUsed="1"/>
   </w:latentStyles>
-  <w:style w:type="paragraph" w:default="1" w:styleId="Normal">
+  <w:style w:type="paragraph" w:styleId="Normal" w:default="1">
     <w:name w:val="Normal"/>
     <w:qFormat/>
   </w:style>
-  <w:style w:type="character" w:default="1" w:styleId="DefaultParagraphFont">
+  <w:style w:type="character" w:styleId="DefaultParagraphFont" w:default="1">
     <w:name w:val="Default Paragraph Font"/>
     <w:uiPriority w:val="1"/>
     <w:semiHidden/>
     <w:unhideWhenUsed/>
   </w:style>
-  <w:style w:type="table" w:default="1" w:styleId="TableNormal">
+  <w:style w:type="table" w:styleId="TableNormal" w:default="1">
     <w:name w:val="Normal Table"/>
     <w:uiPriority w:val="99"/>
     <w:semiHidden/>
@@ -1016,7 +1504,7 @@
       </w:tblCellMar>
     </w:tblPr>
   </w:style>
-  <w:style w:type="numbering" w:default="1" w:styleId="NoList">
+  <w:style w:type="numbering" w:styleId="NoList" w:default="1">
     <w:name w:val="No List"/>
     <w:uiPriority w:val="99"/>
     <w:semiHidden/>
@@ -1032,6 +1520,50 @@
       <w:ind w:left="720"/>
       <w:contextualSpacing/>
     </w:pPr>
+  </w:style>
+  <w:style w:type="paragraph" w:styleId="Header">
+    <w:name w:val="header"/>
+    <w:basedOn w:val="Normal"/>
+    <w:link w:val="HeaderChar"/>
+    <w:uiPriority w:val="99"/>
+    <w:unhideWhenUsed/>
+    <w:rsid w:val="00567627"/>
+    <w:pPr>
+      <w:tabs>
+        <w:tab w:val="center" w:pos="4513"/>
+        <w:tab w:val="right" w:pos="9026"/>
+      </w:tabs>
+      <w:spacing w:after="0" w:line="240" w:lineRule="auto"/>
+    </w:pPr>
+  </w:style>
+  <w:style w:type="character" w:styleId="HeaderChar" w:customStyle="1">
+    <w:name w:val="Header Char"/>
+    <w:basedOn w:val="DefaultParagraphFont"/>
+    <w:link w:val="Header"/>
+    <w:uiPriority w:val="99"/>
+    <w:rsid w:val="00567627"/>
+  </w:style>
+  <w:style w:type="paragraph" w:styleId="Footer">
+    <w:name w:val="footer"/>
+    <w:basedOn w:val="Normal"/>
+    <w:link w:val="FooterChar"/>
+    <w:uiPriority w:val="99"/>
+    <w:unhideWhenUsed/>
+    <w:rsid w:val="00567627"/>
+    <w:pPr>
+      <w:tabs>
+        <w:tab w:val="center" w:pos="4513"/>
+        <w:tab w:val="right" w:pos="9026"/>
+      </w:tabs>
+      <w:spacing w:after="0" w:line="240" w:lineRule="auto"/>
+    </w:pPr>
+  </w:style>
+  <w:style w:type="character" w:styleId="FooterChar" w:customStyle="1">
+    <w:name w:val="Footer Char"/>
+    <w:basedOn w:val="DefaultParagraphFont"/>
+    <w:link w:val="Footer"/>
+    <w:uiPriority w:val="99"/>
+    <w:rsid w:val="00567627"/>
   </w:style>
 </w:styles>
 </file>
